--- a/Implementação.docx
+++ b/Implementação.docx
@@ -6,6 +6,7 @@
       <w:pPr>
         <w:pStyle w:val="Ttulo"/>
       </w:pPr>
+      <w:bookmarkStart w:id="0" w:name="_Hlk503457169"/>
       <w:r>
         <w:t>Implementação</w:t>
       </w:r>
@@ -181,11 +182,19 @@
           <w:szCs w:val="23"/>
           <w:highlight w:val="yellow"/>
         </w:rPr>
-        <w:t xml:space="preserve"> e Y</w:t>
-      </w:r>
-      <w:r>
-        <w:rPr>
-          <w:szCs w:val="23"/>
+        <w:t xml:space="preserve"> </w:t>
+      </w:r>
+      <w:r>
+        <w:rPr>
+          <w:szCs w:val="23"/>
+          <w:highlight w:val="yellow"/>
+        </w:rPr>
+        <w:t>e Y</w:t>
+      </w:r>
+      <w:r>
+        <w:rPr>
+          <w:szCs w:val="23"/>
+          <w:highlight w:val="yellow"/>
         </w:rPr>
         <w:t>.</w:t>
       </w:r>
@@ -429,16 +438,6 @@
     <w:p>
       <w:pPr>
         <w:pStyle w:val="Default"/>
-        <w:jc w:val="both"/>
-        <w:rPr>
-          <w:sz w:val="23"/>
-          <w:szCs w:val="23"/>
-        </w:rPr>
-      </w:pPr>
-    </w:p>
-    <w:p>
-      <w:pPr>
-        <w:pStyle w:val="Default"/>
         <w:rPr>
           <w:sz w:val="23"/>
           <w:szCs w:val="23"/>
@@ -507,7 +506,14 @@
           <w:sz w:val="23"/>
           <w:szCs w:val="23"/>
         </w:rPr>
-        <w:t xml:space="preserve"> funcionários.</w:t>
+        <w:t xml:space="preserve"> funcionários</w:t>
+      </w:r>
+      <w:r>
+        <w:rPr>
+          <w:sz w:val="23"/>
+          <w:szCs w:val="23"/>
+        </w:rPr>
+        <w:t>, para tal efeito, foi necessário criar duas páginas web, uma para cada tipo de utilizadores.</w:t>
       </w:r>
     </w:p>
     <w:p>
@@ -545,11 +551,29 @@
     <w:p>
       <w:pPr>
         <w:pStyle w:val="Default"/>
-        <w:rPr>
-          <w:sz w:val="23"/>
-          <w:szCs w:val="23"/>
-        </w:rPr>
-      </w:pPr>
+        <w:ind w:firstLine="708"/>
+        <w:rPr>
+          <w:sz w:val="23"/>
+          <w:szCs w:val="23"/>
+        </w:rPr>
+      </w:pPr>
+    </w:p>
+    <w:p>
+      <w:pPr>
+        <w:pStyle w:val="Default"/>
+        <w:ind w:firstLine="708"/>
+        <w:rPr>
+          <w:sz w:val="23"/>
+          <w:szCs w:val="23"/>
+        </w:rPr>
+      </w:pPr>
+      <w:r>
+        <w:rPr>
+          <w:sz w:val="23"/>
+          <w:szCs w:val="23"/>
+        </w:rPr>
+        <w:t xml:space="preserve">O que era pretendido nesta página web, seria depois do agendamento feito abrir-se este elemento, que apenas seria acedido </w:t>
+      </w:r>
     </w:p>
     <w:p>
       <w:pPr>
@@ -661,6 +685,8 @@
         </w:rPr>
         <w:t>Call</w:t>
       </w:r>
+      <w:bookmarkStart w:id="1" w:name="_GoBack"/>
+      <w:bookmarkEnd w:id="1"/>
     </w:p>
     <w:p>
       <w:pPr>
@@ -685,17 +711,6 @@
     <w:p>
       <w:pPr>
         <w:pStyle w:val="Default"/>
-        <w:ind w:left="720"/>
-        <w:rPr>
-          <w:sz w:val="23"/>
-          <w:szCs w:val="23"/>
-        </w:rPr>
-      </w:pPr>
-    </w:p>
-    <w:p>
-      <w:pPr>
-        <w:pStyle w:val="Default"/>
-        <w:ind w:left="720"/>
         <w:rPr>
           <w:sz w:val="23"/>
           <w:szCs w:val="23"/>
@@ -838,8 +853,6 @@
         </w:rPr>
         <w:t xml:space="preserve">. </w:t>
       </w:r>
-      <w:bookmarkStart w:id="0" w:name="_GoBack"/>
-      <w:bookmarkEnd w:id="0"/>
     </w:p>
     <w:p>
       <w:pPr>
@@ -1164,29 +1177,20 @@
       <w:r>
         <w:t xml:space="preserve">Figura </w:t>
       </w:r>
-      <w:r>
-        <w:fldChar w:fldCharType="begin"/>
-      </w:r>
-      <w:r>
-        <w:instrText xml:space="preserve"> SEQ Figura \* ARABIC </w:instrText>
-      </w:r>
-      <w:r>
-        <w:fldChar w:fldCharType="separate"/>
-      </w:r>
-      <w:r>
-        <w:rPr>
-          <w:noProof/>
-        </w:rPr>
-        <w:t>1</w:t>
-      </w:r>
-      <w:r>
-        <w:fldChar w:fldCharType="end"/>
-      </w:r>
+      <w:fldSimple w:instr=" SEQ Figura \* ARABIC ">
+        <w:r>
+          <w:rPr>
+            <w:noProof/>
+          </w:rPr>
+          <w:t>1</w:t>
+        </w:r>
+      </w:fldSimple>
       <w:r>
         <w:t>- Botões call e chat do website</w:t>
       </w:r>
     </w:p>
     <w:p/>
+    <w:bookmarkEnd w:id="0"/>
     <w:p/>
     <w:p>
       <w:pPr>
@@ -1879,24 +1883,14 @@
       <w:r>
         <w:t xml:space="preserve">Figura </w:t>
       </w:r>
-      <w:r>
-        <w:fldChar w:fldCharType="begin"/>
-      </w:r>
-      <w:r>
-        <w:instrText xml:space="preserve"> SEQ Figura \* ARABIC </w:instrText>
-      </w:r>
-      <w:r>
-        <w:fldChar w:fldCharType="separate"/>
-      </w:r>
-      <w:r>
-        <w:rPr>
-          <w:noProof/>
-        </w:rPr>
-        <w:t>1</w:t>
-      </w:r>
-      <w:r>
-        <w:fldChar w:fldCharType="end"/>
-      </w:r>
+      <w:fldSimple w:instr=" SEQ Figura \* ARABIC ">
+        <w:r>
+          <w:rPr>
+            <w:noProof/>
+          </w:rPr>
+          <w:t>1</w:t>
+        </w:r>
+      </w:fldSimple>
       <w:r>
         <w:t>- Botões call e chat do website</w:t>
       </w:r>
@@ -3187,7 +3181,7 @@
     <w:name w:val="Normal"/>
     <w:qFormat/>
   </w:style>
-  <w:style w:type="character" w:default="1" w:styleId="Fontepargpadro">
+  <w:style w:type="character" w:default="1" w:styleId="Tipodeletrapredefinidodopargrafo">
     <w:name w:val="Default Paragraph Font"/>
     <w:uiPriority w:val="1"/>
     <w:semiHidden/>
@@ -3218,7 +3212,7 @@
     <w:name w:val="Title"/>
     <w:basedOn w:val="Normal"/>
     <w:next w:val="Normal"/>
-    <w:link w:val="TtuloChar"/>
+    <w:link w:val="TtuloCarter"/>
     <w:uiPriority w:val="10"/>
     <w:qFormat/>
     <w:rsid w:val="00FD345F"/>
@@ -3234,9 +3228,9 @@
       <w:szCs w:val="56"/>
     </w:rPr>
   </w:style>
-  <w:style w:type="character" w:customStyle="1" w:styleId="TtuloChar">
-    <w:name w:val="Título Char"/>
-    <w:basedOn w:val="Fontepargpadro"/>
+  <w:style w:type="character" w:customStyle="1" w:styleId="TtuloCarter">
+    <w:name w:val="Título Caráter"/>
+    <w:basedOn w:val="Tipodeletrapredefinidodopargrafo"/>
     <w:link w:val="Ttulo"/>
     <w:uiPriority w:val="10"/>
     <w:rsid w:val="00FD345F"/>
